--- a/HTTP协议/HTTP 1.0 1.1 2.0与HTTPS.docx
+++ b/HTTP协议/HTTP 1.0 1.1 2.0与HTTPS.docx
@@ -334,15 +334,7 @@
         <w:rPr>
           <w:rFonts w:ascii="微软雅黑" w:eastAsia="微软雅黑" w:hAnsi="微软雅黑"/>
         </w:rPr>
-        <w:t>HTTP</w:t>
-      </w:r>
-      <w:bookmarkStart w:id="0" w:name="_GoBack"/>
-      <w:bookmarkEnd w:id="0"/>
-      <w:r>
-        <w:rPr>
-          <w:rFonts w:ascii="微软雅黑" w:eastAsia="微软雅黑" w:hAnsi="微软雅黑"/>
-        </w:rPr>
-        <w:t>/1.0</w:t>
+        <w:t>HTTP/1.0</w:t>
       </w:r>
       <w:r>
         <w:rPr>
@@ -422,7 +414,33 @@
         <w:rPr>
           <w:rFonts w:ascii="微软雅黑" w:eastAsia="微软雅黑" w:hAnsi="微软雅黑" w:hint="eastAsia"/>
         </w:rPr>
-        <w:t>连接无法复用会导致每次请求都会经历三次握手和慢启动。三次握手在高延迟的场景下影响较为明显，</w:t>
+        <w:t>连接无法复用会导致每次请求都会经历</w:t>
+      </w:r>
+      <w:r>
+        <w:rPr>
+          <w:rFonts w:ascii="微软雅黑" w:eastAsia="微软雅黑" w:hAnsi="微软雅黑" w:hint="eastAsia"/>
+          <w:color w:val="FF0000"/>
+        </w:rPr>
+        <w:t>三次握手</w:t>
+      </w:r>
+      <w:r>
+        <w:rPr>
+          <w:rFonts w:ascii="微软雅黑" w:eastAsia="微软雅黑" w:hAnsi="微软雅黑" w:hint="eastAsia"/>
+        </w:rPr>
+        <w:t>和</w:t>
+      </w:r>
+      <w:r>
+        <w:rPr>
+          <w:rFonts w:ascii="微软雅黑" w:eastAsia="微软雅黑" w:hAnsi="微软雅黑" w:hint="eastAsia"/>
+          <w:color w:val="FF0000"/>
+        </w:rPr>
+        <w:t>慢启动</w:t>
+      </w:r>
+      <w:r>
+        <w:rPr>
+          <w:rFonts w:ascii="微软雅黑" w:eastAsia="微软雅黑" w:hAnsi="微软雅黑" w:hint="eastAsia"/>
+        </w:rPr>
+        <w:t>。三次握手在高延迟的场景下影响较为明显，</w:t>
       </w:r>
       <w:proofErr w:type="gramStart"/>
       <w:r>
@@ -844,6 +862,8 @@
         </w:rPr>
         <w:t>服务器会顺带把一些客户端需要资源一起推送到客户端，省的客户端再次创建连接发送请求。这种方法非常适用于静态资源加载。</w:t>
       </w:r>
+      <w:bookmarkStart w:id="0" w:name="_GoBack"/>
+      <w:bookmarkEnd w:id="0"/>
     </w:p>
     <w:p>
       <w:pPr>
